--- a/Report.docx
+++ b/Report.docx
@@ -135,10 +135,195 @@
         <w:pStyle w:val="Heading2"/>
       </w:pPr>
       <w:r>
+        <w:rPr>
+          <w:noProof/>
+        </w:rPr>
+        <w:drawing>
+          <wp:anchor distT="0" distB="0" distL="114300" distR="114300" simplePos="0" relativeHeight="251658240" behindDoc="0" locked="0" layoutInCell="1" allowOverlap="1" wp14:anchorId="64D2022C" wp14:editId="50EF6045">
+            <wp:simplePos x="0" y="0"/>
+            <wp:positionH relativeFrom="margin">
+              <wp:posOffset>219710</wp:posOffset>
+            </wp:positionH>
+            <wp:positionV relativeFrom="paragraph">
+              <wp:posOffset>334645</wp:posOffset>
+            </wp:positionV>
+            <wp:extent cx="5290820" cy="4838065"/>
+            <wp:effectExtent l="38100" t="38100" r="43180" b="38735"/>
+            <wp:wrapSquare wrapText="bothSides"/>
+            <wp:docPr id="1" name="Picture 1"/>
+            <wp:cNvGraphicFramePr>
+              <a:graphicFrameLocks xmlns:a="http://schemas.openxmlformats.org/drawingml/2006/main" noChangeAspect="1"/>
+            </wp:cNvGraphicFramePr>
+            <a:graphic xmlns:a="http://schemas.openxmlformats.org/drawingml/2006/main">
+              <a:graphicData uri="http://schemas.openxmlformats.org/drawingml/2006/picture">
+                <pic:pic xmlns:pic="http://schemas.openxmlformats.org/drawingml/2006/picture">
+                  <pic:nvPicPr>
+                    <pic:cNvPr id="1" name="Picture 1"/>
+                    <pic:cNvPicPr/>
+                  </pic:nvPicPr>
+                  <pic:blipFill>
+                    <a:blip r:embed="rId6">
+                      <a:extLst>
+                        <a:ext uri="{28A0092B-C50C-407E-A947-70E740481C1C}">
+                          <a14:useLocalDpi xmlns:a14="http://schemas.microsoft.com/office/drawing/2010/main" val="0"/>
+                        </a:ext>
+                      </a:extLst>
+                    </a:blip>
+                    <a:stretch>
+                      <a:fillRect/>
+                    </a:stretch>
+                  </pic:blipFill>
+                  <pic:spPr>
+                    <a:xfrm>
+                      <a:off x="0" y="0"/>
+                      <a:ext cx="5290820" cy="4838065"/>
+                    </a:xfrm>
+                    <a:prstGeom prst="rect">
+                      <a:avLst/>
+                    </a:prstGeom>
+                    <a:ln w="38100">
+                      <a:solidFill>
+                        <a:srgbClr val="00B0F0"/>
+                      </a:solidFill>
+                    </a:ln>
+                  </pic:spPr>
+                </pic:pic>
+              </a:graphicData>
+            </a:graphic>
+            <wp14:sizeRelH relativeFrom="margin">
+              <wp14:pctWidth>0</wp14:pctWidth>
+            </wp14:sizeRelH>
+          </wp:anchor>
+        </w:drawing>
+      </w:r>
+      <w:r>
         <w:t>GUI Design</w:t>
       </w:r>
     </w:p>
-    <w:p/>
+    <w:p>
+      <w:r>
+        <w:t xml:space="preserve">This is the design of the main window. </w:t>
+      </w:r>
+      <w:r>
+        <w:t>It is made up of two sections with the top being for saving the current URLs and the bottom being for loading and opening already saved URLs.</w:t>
+      </w:r>
+    </w:p>
+    <w:p>
+      <w:r>
+        <w:t>Here are the key points:</w:t>
+      </w:r>
+    </w:p>
+    <w:p>
+      <w:pPr>
+        <w:pStyle w:val="ListParagraph"/>
+        <w:numPr>
+          <w:ilvl w:val="0"/>
+          <w:numId w:val="1"/>
+        </w:numPr>
+      </w:pPr>
+      <w:r>
+        <w:t>This text box should automatically show all open URLs and allow the user to scroll through them if there are too many.</w:t>
+      </w:r>
+    </w:p>
+    <w:p>
+      <w:pPr>
+        <w:pStyle w:val="ListParagraph"/>
+        <w:numPr>
+          <w:ilvl w:val="0"/>
+          <w:numId w:val="1"/>
+        </w:numPr>
+      </w:pPr>
+      <w:r>
+        <w:t>This is the save button and should save all of the URLs shown in the first text box to a file called “SavedURLs.txt”.</w:t>
+      </w:r>
+    </w:p>
+    <w:p>
+      <w:pPr>
+        <w:pStyle w:val="ListParagraph"/>
+        <w:numPr>
+          <w:ilvl w:val="0"/>
+          <w:numId w:val="1"/>
+        </w:numPr>
+      </w:pPr>
+      <w:r>
+        <w:t xml:space="preserve">Two check boxes that change the process of saving the URLs. The first check box should make it so that Python automatically closes all web browser windows and tabs. The second should make it so that new URLs are added to </w:t>
+      </w:r>
+      <w:r>
+        <w:t>the text file rather than overwriting the file.</w:t>
+      </w:r>
+    </w:p>
+    <w:p>
+      <w:pPr>
+        <w:pStyle w:val="ListParagraph"/>
+        <w:numPr>
+          <w:ilvl w:val="0"/>
+          <w:numId w:val="1"/>
+        </w:numPr>
+      </w:pPr>
+      <w:r>
+        <w:t>This text box should automatically show any and all URLs in the “SaveURLs.txt” file within the current working directory.</w:t>
+      </w:r>
+    </w:p>
+    <w:p>
+      <w:pPr>
+        <w:pStyle w:val="ListParagraph"/>
+        <w:numPr>
+          <w:ilvl w:val="0"/>
+          <w:numId w:val="1"/>
+        </w:numPr>
+      </w:pPr>
+      <w:r>
+        <w:lastRenderedPageBreak/>
+        <w:t xml:space="preserve">The open button. This button loads all of the URLs and opens them in new tabs automatically. If </w:t>
+      </w:r>
+      <w:r>
+        <w:t>no browser is currently open, the first URL will be open in a new browser window.</w:t>
+      </w:r>
+    </w:p>
+    <w:p>
+      <w:pPr>
+        <w:pStyle w:val="ListParagraph"/>
+        <w:numPr>
+          <w:ilvl w:val="0"/>
+          <w:numId w:val="1"/>
+        </w:numPr>
+      </w:pPr>
+      <w:r>
+        <w:t xml:space="preserve">Two check boxes that change the process of loading and opening the URLs. </w:t>
+      </w:r>
+      <w:r>
+        <w:t xml:space="preserve">The first should automatically delete all text from the “SavedURLs.txt” text file after all of them have been opened. The second should make it so that </w:t>
+      </w:r>
+      <w:r>
+        <w:t>all URLs are open in their own browser windows rather than new tabs.</w:t>
+      </w:r>
+    </w:p>
+    <w:p>
+      <w:pPr>
+        <w:pStyle w:val="ListParagraph"/>
+        <w:numPr>
+          <w:ilvl w:val="0"/>
+          <w:numId w:val="1"/>
+        </w:numPr>
+      </w:pPr>
+      <w:r>
+        <w:t>The exit button. This should simply close the GUI and the program safely.</w:t>
+      </w:r>
+    </w:p>
+    <w:p>
+      <w:r>
+        <w:br w:type="page"/>
+      </w:r>
+    </w:p>
+    <w:p>
+      <w:pPr>
+        <w:pStyle w:val="Heading2"/>
+      </w:pPr>
+      <w:r>
+        <w:lastRenderedPageBreak/>
+        <w:t>Flow Chart</w:t>
+      </w:r>
+    </w:p>
     <w:sectPr>
       <w:pgSz w:w="11906" w:h="16838"/>
       <w:pgMar w:top="1440" w:right="1440" w:bottom="1440" w:left="1440" w:header="708" w:footer="708" w:gutter="0"/>
@@ -147,6 +332,100 @@
     </w:sectPr>
   </w:body>
 </w:document>
+</file>
+
+<file path=word/numbering.xml><?xml version="1.0" encoding="utf-8"?>
+<w:numbering xmlns:wpc="http://schemas.microsoft.com/office/word/2010/wordprocessingCanvas" xmlns:cx="http://schemas.microsoft.com/office/drawing/2014/chartex" xmlns:cx1="http://schemas.microsoft.com/office/drawing/2015/9/8/chartex" xmlns:cx2="http://schemas.microsoft.com/office/drawing/2015/10/21/chartex" xmlns:cx3="http://schemas.microsoft.com/office/drawing/2016/5/9/chartex" xmlns:cx4="http://schemas.microsoft.com/office/drawing/2016/5/10/chartex" xmlns:cx5="http://schemas.microsoft.com/office/drawing/2016/5/11/chartex" xmlns:cx6="http://schemas.microsoft.com/office/drawing/2016/5/12/chartex" xmlns:cx7="http://schemas.microsoft.com/office/drawing/2016/5/13/chartex" xmlns:cx8="http://schemas.microsoft.com/office/drawing/2016/5/14/chartex" xmlns:mc="http://schemas.openxmlformats.org/markup-compatibility/2006" xmlns:aink="http://schemas.microsoft.com/office/drawing/2016/ink" xmlns:am3d="http://schemas.microsoft.com/office/drawing/2017/model3d" xmlns:o="urn:schemas-microsoft-com:office:office" xmlns:r="http://schemas.openxmlformats.org/officeDocument/2006/relationships" xmlns:m="http://schemas.openxmlformats.org/officeDocument/2006/math" xmlns:v="urn:schemas-microsoft-com:vml" xmlns:wp14="http://schemas.microsoft.com/office/word/2010/wordprocessingDrawing" xmlns:wp="http://schemas.openxmlformats.org/drawingml/2006/wordprocessingDrawing" xmlns:w10="urn:schemas-microsoft-com:office:word" xmlns:w="http://schemas.openxmlformats.org/wordprocessingml/2006/main" xmlns:w14="http://schemas.microsoft.com/office/word/2010/wordml" xmlns:w15="http://schemas.microsoft.com/office/word/2012/wordml" xmlns:w16cex="http://schemas.microsoft.com/office/word/2018/wordml/cex" xmlns:w16cid="http://schemas.microsoft.com/office/word/2016/wordml/cid" xmlns:w16="http://schemas.microsoft.com/office/word/2018/wordml" xmlns:w16sdtdh="http://schemas.microsoft.com/office/word/2020/wordml/sdtdatahash" xmlns:w16se="http://schemas.microsoft.com/office/word/2015/wordml/symex" xmlns:wpg="http://schemas.microsoft.com/office/word/2010/wordprocessingGroup" xmlns:wpi="http://schemas.microsoft.com/office/word/2010/wordprocessingInk" xmlns:wne="http://schemas.microsoft.com/office/word/2006/wordml" xmlns:wps="http://schemas.microsoft.com/office/word/2010/wordprocessingShape" mc:Ignorable="w14 w15 w16se w16cid w16 w16cex w16sdtdh wp14">
+  <w:abstractNum w:abstractNumId="0" w15:restartNumberingAfterBreak="0">
+    <w:nsid w:val="451625B1"/>
+    <w:multiLevelType w:val="hybridMultilevel"/>
+    <w:tmpl w:val="45E49FF2"/>
+    <w:lvl w:ilvl="0" w:tplc="0809000F">
+      <w:start w:val="1"/>
+      <w:numFmt w:val="decimal"/>
+      <w:lvlText w:val="%1."/>
+      <w:lvlJc w:val="left"/>
+      <w:pPr>
+        <w:ind w:left="720" w:hanging="360"/>
+      </w:pPr>
+    </w:lvl>
+    <w:lvl w:ilvl="1" w:tplc="08090019" w:tentative="1">
+      <w:start w:val="1"/>
+      <w:numFmt w:val="lowerLetter"/>
+      <w:lvlText w:val="%2."/>
+      <w:lvlJc w:val="left"/>
+      <w:pPr>
+        <w:ind w:left="1440" w:hanging="360"/>
+      </w:pPr>
+    </w:lvl>
+    <w:lvl w:ilvl="2" w:tplc="0809001B" w:tentative="1">
+      <w:start w:val="1"/>
+      <w:numFmt w:val="lowerRoman"/>
+      <w:lvlText w:val="%3."/>
+      <w:lvlJc w:val="right"/>
+      <w:pPr>
+        <w:ind w:left="2160" w:hanging="180"/>
+      </w:pPr>
+    </w:lvl>
+    <w:lvl w:ilvl="3" w:tplc="0809000F" w:tentative="1">
+      <w:start w:val="1"/>
+      <w:numFmt w:val="decimal"/>
+      <w:lvlText w:val="%4."/>
+      <w:lvlJc w:val="left"/>
+      <w:pPr>
+        <w:ind w:left="2880" w:hanging="360"/>
+      </w:pPr>
+    </w:lvl>
+    <w:lvl w:ilvl="4" w:tplc="08090019" w:tentative="1">
+      <w:start w:val="1"/>
+      <w:numFmt w:val="lowerLetter"/>
+      <w:lvlText w:val="%5."/>
+      <w:lvlJc w:val="left"/>
+      <w:pPr>
+        <w:ind w:left="3600" w:hanging="360"/>
+      </w:pPr>
+    </w:lvl>
+    <w:lvl w:ilvl="5" w:tplc="0809001B" w:tentative="1">
+      <w:start w:val="1"/>
+      <w:numFmt w:val="lowerRoman"/>
+      <w:lvlText w:val="%6."/>
+      <w:lvlJc w:val="right"/>
+      <w:pPr>
+        <w:ind w:left="4320" w:hanging="180"/>
+      </w:pPr>
+    </w:lvl>
+    <w:lvl w:ilvl="6" w:tplc="0809000F" w:tentative="1">
+      <w:start w:val="1"/>
+      <w:numFmt w:val="decimal"/>
+      <w:lvlText w:val="%7."/>
+      <w:lvlJc w:val="left"/>
+      <w:pPr>
+        <w:ind w:left="5040" w:hanging="360"/>
+      </w:pPr>
+    </w:lvl>
+    <w:lvl w:ilvl="7" w:tplc="08090019" w:tentative="1">
+      <w:start w:val="1"/>
+      <w:numFmt w:val="lowerLetter"/>
+      <w:lvlText w:val="%8."/>
+      <w:lvlJc w:val="left"/>
+      <w:pPr>
+        <w:ind w:left="5760" w:hanging="360"/>
+      </w:pPr>
+    </w:lvl>
+    <w:lvl w:ilvl="8" w:tplc="0809001B" w:tentative="1">
+      <w:start w:val="1"/>
+      <w:numFmt w:val="lowerRoman"/>
+      <w:lvlText w:val="%9."/>
+      <w:lvlJc w:val="right"/>
+      <w:pPr>
+        <w:ind w:left="6480" w:hanging="180"/>
+      </w:pPr>
+    </w:lvl>
+  </w:abstractNum>
+  <w:num w:numId="1">
+    <w:abstractNumId w:val="0"/>
+  </w:num>
+</w:numbering>
 </file>
 
 <file path=word/styles.xml><?xml version="1.0" encoding="utf-8"?>
@@ -777,6 +1056,17 @@
       <w:lang w:val="en-US"/>
     </w:rPr>
   </w:style>
+  <w:style w:type="paragraph" w:styleId="ListParagraph">
+    <w:name w:val="List Paragraph"/>
+    <w:basedOn w:val="Normal"/>
+    <w:uiPriority w:val="34"/>
+    <w:qFormat/>
+    <w:rsid w:val="001F5750"/>
+    <w:pPr>
+      <w:ind w:left="720"/>
+      <w:contextualSpacing/>
+    </w:pPr>
+  </w:style>
 </w:styles>
 </file>
 

--- a/Report.docx
+++ b/Report.docx
@@ -67,17 +67,363 @@
           </w:r>
         </w:p>
         <w:p>
-          <w:fldSimple w:instr=" TOC \o &quot;1-3&quot; \h \z \u ">
-            <w:r>
-              <w:rPr>
-                <w:b/>
-                <w:bCs/>
-                <w:noProof/>
-                <w:lang w:val="en-US"/>
-              </w:rPr>
-              <w:t>No table of contents entries found.</w:t>
-            </w:r>
-          </w:fldSimple>
+          <w:pPr>
+            <w:pStyle w:val="TOC1"/>
+            <w:tabs>
+              <w:tab w:val="right" w:leader="dot" w:pos="9016"/>
+            </w:tabs>
+            <w:rPr>
+              <w:noProof/>
+            </w:rPr>
+          </w:pPr>
+          <w:r>
+            <w:fldChar w:fldCharType="begin"/>
+          </w:r>
+          <w:r>
+            <w:instrText xml:space="preserve"> TOC \o "1-3" \h \z \u </w:instrText>
+          </w:r>
+          <w:r>
+            <w:fldChar w:fldCharType="separate"/>
+          </w:r>
+          <w:hyperlink w:anchor="_Toc93682457" w:history="1">
+            <w:r>
+              <w:rPr>
+                <w:rStyle w:val="Hyperlink"/>
+                <w:noProof/>
+              </w:rPr>
+              <w:t>Introduction</w:t>
+            </w:r>
+            <w:r>
+              <w:rPr>
+                <w:noProof/>
+                <w:webHidden/>
+              </w:rPr>
+              <w:tab/>
+            </w:r>
+            <w:r>
+              <w:rPr>
+                <w:noProof/>
+                <w:webHidden/>
+              </w:rPr>
+              <w:fldChar w:fldCharType="begin"/>
+            </w:r>
+            <w:r>
+              <w:rPr>
+                <w:noProof/>
+                <w:webHidden/>
+              </w:rPr>
+              <w:instrText xml:space="preserve"> PAGEREF _Toc93682457 \h </w:instrText>
+            </w:r>
+            <w:r>
+              <w:rPr>
+                <w:noProof/>
+                <w:webHidden/>
+              </w:rPr>
+            </w:r>
+            <w:r>
+              <w:rPr>
+                <w:noProof/>
+                <w:webHidden/>
+              </w:rPr>
+              <w:fldChar w:fldCharType="separate"/>
+            </w:r>
+            <w:r>
+              <w:rPr>
+                <w:noProof/>
+                <w:webHidden/>
+              </w:rPr>
+              <w:t>3</w:t>
+            </w:r>
+            <w:r>
+              <w:rPr>
+                <w:noProof/>
+                <w:webHidden/>
+              </w:rPr>
+              <w:fldChar w:fldCharType="end"/>
+            </w:r>
+          </w:hyperlink>
+        </w:p>
+        <w:p>
+          <w:pPr>
+            <w:pStyle w:val="TOC1"/>
+            <w:tabs>
+              <w:tab w:val="right" w:leader="dot" w:pos="9016"/>
+            </w:tabs>
+            <w:rPr>
+              <w:noProof/>
+            </w:rPr>
+          </w:pPr>
+          <w:hyperlink w:anchor="_Toc93682458" w:history="1">
+            <w:r>
+              <w:rPr>
+                <w:rStyle w:val="Hyperlink"/>
+                <w:noProof/>
+              </w:rPr>
+              <w:t>Design</w:t>
+            </w:r>
+            <w:r>
+              <w:rPr>
+                <w:noProof/>
+                <w:webHidden/>
+              </w:rPr>
+              <w:tab/>
+            </w:r>
+            <w:r>
+              <w:rPr>
+                <w:noProof/>
+                <w:webHidden/>
+              </w:rPr>
+              <w:fldChar w:fldCharType="begin"/>
+            </w:r>
+            <w:r>
+              <w:rPr>
+                <w:noProof/>
+                <w:webHidden/>
+              </w:rPr>
+              <w:instrText xml:space="preserve"> PAGEREF _Toc93682458 \h </w:instrText>
+            </w:r>
+            <w:r>
+              <w:rPr>
+                <w:noProof/>
+                <w:webHidden/>
+              </w:rPr>
+            </w:r>
+            <w:r>
+              <w:rPr>
+                <w:noProof/>
+                <w:webHidden/>
+              </w:rPr>
+              <w:fldChar w:fldCharType="separate"/>
+            </w:r>
+            <w:r>
+              <w:rPr>
+                <w:noProof/>
+                <w:webHidden/>
+              </w:rPr>
+              <w:t>4</w:t>
+            </w:r>
+            <w:r>
+              <w:rPr>
+                <w:noProof/>
+                <w:webHidden/>
+              </w:rPr>
+              <w:fldChar w:fldCharType="end"/>
+            </w:r>
+          </w:hyperlink>
+        </w:p>
+        <w:p>
+          <w:pPr>
+            <w:pStyle w:val="TOC2"/>
+            <w:tabs>
+              <w:tab w:val="right" w:leader="dot" w:pos="9016"/>
+            </w:tabs>
+            <w:rPr>
+              <w:noProof/>
+            </w:rPr>
+          </w:pPr>
+          <w:hyperlink w:anchor="_Toc93682459" w:history="1">
+            <w:r>
+              <w:rPr>
+                <w:rStyle w:val="Hyperlink"/>
+                <w:noProof/>
+              </w:rPr>
+              <w:t>GUI Design</w:t>
+            </w:r>
+            <w:r>
+              <w:rPr>
+                <w:noProof/>
+                <w:webHidden/>
+              </w:rPr>
+              <w:tab/>
+            </w:r>
+            <w:r>
+              <w:rPr>
+                <w:noProof/>
+                <w:webHidden/>
+              </w:rPr>
+              <w:fldChar w:fldCharType="begin"/>
+            </w:r>
+            <w:r>
+              <w:rPr>
+                <w:noProof/>
+                <w:webHidden/>
+              </w:rPr>
+              <w:instrText xml:space="preserve"> PAGEREF _Toc93682459 \h </w:instrText>
+            </w:r>
+            <w:r>
+              <w:rPr>
+                <w:noProof/>
+                <w:webHidden/>
+              </w:rPr>
+            </w:r>
+            <w:r>
+              <w:rPr>
+                <w:noProof/>
+                <w:webHidden/>
+              </w:rPr>
+              <w:fldChar w:fldCharType="separate"/>
+            </w:r>
+            <w:r>
+              <w:rPr>
+                <w:noProof/>
+                <w:webHidden/>
+              </w:rPr>
+              <w:t>4</w:t>
+            </w:r>
+            <w:r>
+              <w:rPr>
+                <w:noProof/>
+                <w:webHidden/>
+              </w:rPr>
+              <w:fldChar w:fldCharType="end"/>
+            </w:r>
+          </w:hyperlink>
+        </w:p>
+        <w:p>
+          <w:pPr>
+            <w:pStyle w:val="TOC2"/>
+            <w:tabs>
+              <w:tab w:val="right" w:leader="dot" w:pos="9016"/>
+            </w:tabs>
+            <w:rPr>
+              <w:noProof/>
+            </w:rPr>
+          </w:pPr>
+          <w:hyperlink w:anchor="_Toc93682460" w:history="1">
+            <w:r>
+              <w:rPr>
+                <w:rStyle w:val="Hyperlink"/>
+                <w:noProof/>
+              </w:rPr>
+              <w:t>Flow Chart</w:t>
+            </w:r>
+            <w:r>
+              <w:rPr>
+                <w:noProof/>
+                <w:webHidden/>
+              </w:rPr>
+              <w:tab/>
+            </w:r>
+            <w:r>
+              <w:rPr>
+                <w:noProof/>
+                <w:webHidden/>
+              </w:rPr>
+              <w:fldChar w:fldCharType="begin"/>
+            </w:r>
+            <w:r>
+              <w:rPr>
+                <w:noProof/>
+                <w:webHidden/>
+              </w:rPr>
+              <w:instrText xml:space="preserve"> PAGEREF _Toc93682460 \h </w:instrText>
+            </w:r>
+            <w:r>
+              <w:rPr>
+                <w:noProof/>
+                <w:webHidden/>
+              </w:rPr>
+            </w:r>
+            <w:r>
+              <w:rPr>
+                <w:noProof/>
+                <w:webHidden/>
+              </w:rPr>
+              <w:fldChar w:fldCharType="separate"/>
+            </w:r>
+            <w:r>
+              <w:rPr>
+                <w:noProof/>
+                <w:webHidden/>
+              </w:rPr>
+              <w:t>6</w:t>
+            </w:r>
+            <w:r>
+              <w:rPr>
+                <w:noProof/>
+                <w:webHidden/>
+              </w:rPr>
+              <w:fldChar w:fldCharType="end"/>
+            </w:r>
+          </w:hyperlink>
+        </w:p>
+        <w:p>
+          <w:pPr>
+            <w:pStyle w:val="TOC1"/>
+            <w:tabs>
+              <w:tab w:val="right" w:leader="dot" w:pos="9016"/>
+            </w:tabs>
+            <w:rPr>
+              <w:noProof/>
+            </w:rPr>
+          </w:pPr>
+          <w:hyperlink w:anchor="_Toc93682461" w:history="1">
+            <w:r>
+              <w:rPr>
+                <w:rStyle w:val="Hyperlink"/>
+                <w:noProof/>
+              </w:rPr>
+              <w:t>Development</w:t>
+            </w:r>
+            <w:r>
+              <w:rPr>
+                <w:noProof/>
+                <w:webHidden/>
+              </w:rPr>
+              <w:tab/>
+            </w:r>
+            <w:r>
+              <w:rPr>
+                <w:noProof/>
+                <w:webHidden/>
+              </w:rPr>
+              <w:fldChar w:fldCharType="begin"/>
+            </w:r>
+            <w:r>
+              <w:rPr>
+                <w:noProof/>
+                <w:webHidden/>
+              </w:rPr>
+              <w:instrText xml:space="preserve"> PAGEREF _Toc93682461 \h </w:instrText>
+            </w:r>
+            <w:r>
+              <w:rPr>
+                <w:noProof/>
+                <w:webHidden/>
+              </w:rPr>
+            </w:r>
+            <w:r>
+              <w:rPr>
+                <w:noProof/>
+                <w:webHidden/>
+              </w:rPr>
+              <w:fldChar w:fldCharType="separate"/>
+            </w:r>
+            <w:r>
+              <w:rPr>
+                <w:noProof/>
+                <w:webHidden/>
+              </w:rPr>
+              <w:t>8</w:t>
+            </w:r>
+            <w:r>
+              <w:rPr>
+                <w:noProof/>
+                <w:webHidden/>
+              </w:rPr>
+              <w:fldChar w:fldCharType="end"/>
+            </w:r>
+          </w:hyperlink>
+        </w:p>
+        <w:p>
+          <w:r>
+            <w:rPr>
+              <w:b/>
+              <w:bCs/>
+              <w:noProof/>
+            </w:rPr>
+            <w:fldChar w:fldCharType="end"/>
+          </w:r>
         </w:p>
       </w:sdtContent>
     </w:sdt>
@@ -98,10 +444,12 @@
       <w:pPr>
         <w:pStyle w:val="Heading1"/>
       </w:pPr>
+      <w:bookmarkStart w:id="0" w:name="_Toc93682457"/>
       <w:r>
         <w:lastRenderedPageBreak/>
         <w:t>Introduction</w:t>
       </w:r>
+      <w:bookmarkEnd w:id="0"/>
     </w:p>
     <w:p>
       <w:r>
@@ -125,15 +473,18 @@
       <w:pPr>
         <w:pStyle w:val="Heading1"/>
       </w:pPr>
+      <w:bookmarkStart w:id="1" w:name="_Toc93682458"/>
       <w:r>
         <w:lastRenderedPageBreak/>
         <w:t>Design</w:t>
       </w:r>
+      <w:bookmarkEnd w:id="1"/>
     </w:p>
     <w:p>
       <w:pPr>
         <w:pStyle w:val="Heading2"/>
       </w:pPr>
+      <w:bookmarkStart w:id="2" w:name="_Toc93682459"/>
       <w:r>
         <w:rPr>
           <w:noProof/>
@@ -199,6 +550,7 @@
       <w:r>
         <w:t>GUI Design</w:t>
       </w:r>
+      <w:bookmarkEnd w:id="2"/>
     </w:p>
     <w:p>
       <w:r>
@@ -319,10 +671,170 @@
       <w:pPr>
         <w:pStyle w:val="Heading2"/>
       </w:pPr>
-      <w:r>
+      <w:bookmarkStart w:id="3" w:name="_Toc93682460"/>
+      <w:r>
+        <w:rPr>
+          <w:noProof/>
+        </w:rPr>
         <w:lastRenderedPageBreak/>
+        <w:drawing>
+          <wp:anchor distT="0" distB="0" distL="114300" distR="114300" simplePos="0" relativeHeight="251659264" behindDoc="0" locked="0" layoutInCell="1" allowOverlap="1" wp14:anchorId="329BAE35" wp14:editId="3D81615B">
+            <wp:simplePos x="0" y="0"/>
+            <wp:positionH relativeFrom="margin">
+              <wp:align>center</wp:align>
+            </wp:positionH>
+            <wp:positionV relativeFrom="paragraph">
+              <wp:posOffset>325755</wp:posOffset>
+            </wp:positionV>
+            <wp:extent cx="5730875" cy="8416925"/>
+            <wp:effectExtent l="38100" t="38100" r="41275" b="41275"/>
+            <wp:wrapSquare wrapText="bothSides"/>
+            <wp:docPr id="2" name="Picture 2"/>
+            <wp:cNvGraphicFramePr>
+              <a:graphicFrameLocks xmlns:a="http://schemas.openxmlformats.org/drawingml/2006/main" noChangeAspect="1"/>
+            </wp:cNvGraphicFramePr>
+            <a:graphic xmlns:a="http://schemas.openxmlformats.org/drawingml/2006/main">
+              <a:graphicData uri="http://schemas.openxmlformats.org/drawingml/2006/picture">
+                <pic:pic xmlns:pic="http://schemas.openxmlformats.org/drawingml/2006/picture">
+                  <pic:nvPicPr>
+                    <pic:cNvPr id="2" name="Picture 2"/>
+                    <pic:cNvPicPr/>
+                  </pic:nvPicPr>
+                  <pic:blipFill>
+                    <a:blip r:embed="rId7">
+                      <a:extLst>
+                        <a:ext uri="{28A0092B-C50C-407E-A947-70E740481C1C}">
+                          <a14:useLocalDpi xmlns:a14="http://schemas.microsoft.com/office/drawing/2010/main" val="0"/>
+                        </a:ext>
+                      </a:extLst>
+                    </a:blip>
+                    <a:stretch>
+                      <a:fillRect/>
+                    </a:stretch>
+                  </pic:blipFill>
+                  <pic:spPr>
+                    <a:xfrm>
+                      <a:off x="0" y="0"/>
+                      <a:ext cx="5731455" cy="8416925"/>
+                    </a:xfrm>
+                    <a:prstGeom prst="rect">
+                      <a:avLst/>
+                    </a:prstGeom>
+                    <a:ln w="38100">
+                      <a:solidFill>
+                        <a:srgbClr val="00B0F0"/>
+                      </a:solidFill>
+                    </a:ln>
+                  </pic:spPr>
+                </pic:pic>
+              </a:graphicData>
+            </a:graphic>
+          </wp:anchor>
+        </w:drawing>
+      </w:r>
+      <w:r>
         <w:t>Flow Chart</w:t>
       </w:r>
+      <w:bookmarkEnd w:id="3"/>
+    </w:p>
+    <w:p/>
+    <w:p>
+      <w:pPr>
+        <w:pStyle w:val="ListParagraph"/>
+        <w:numPr>
+          <w:ilvl w:val="0"/>
+          <w:numId w:val="2"/>
+        </w:numPr>
+      </w:pPr>
+      <w:r>
+        <w:t>This section is for starting the GUI and making sure that the text boxes show the correct URLs.</w:t>
+      </w:r>
+    </w:p>
+    <w:p>
+      <w:pPr>
+        <w:pStyle w:val="ListParagraph"/>
+        <w:numPr>
+          <w:ilvl w:val="0"/>
+          <w:numId w:val="2"/>
+        </w:numPr>
+      </w:pPr>
+      <w:r>
+        <w:t>This section checks if any of the buttons have been pressed.</w:t>
+      </w:r>
+    </w:p>
+    <w:p>
+      <w:pPr>
+        <w:pStyle w:val="ListParagraph"/>
+        <w:numPr>
+          <w:ilvl w:val="0"/>
+          <w:numId w:val="2"/>
+        </w:numPr>
+      </w:pPr>
+      <w:r>
+        <w:t>This section saves the currently open URLs to “SavedURLs.txt” and closes the windows if the check box is ticked and/or appends the URLs if the second check box is ticked.</w:t>
+      </w:r>
+    </w:p>
+    <w:p>
+      <w:pPr>
+        <w:pStyle w:val="ListParagraph"/>
+        <w:numPr>
+          <w:ilvl w:val="0"/>
+          <w:numId w:val="2"/>
+        </w:numPr>
+      </w:pPr>
+      <w:r>
+        <w:t>This section loads and opens the saved URLs from “SavedURLs.txt” and opens them all in new tabs unless the open in new windows checkbox has been ticked. It also deletes all of the text in the file if the second check box is ticked.</w:t>
+      </w:r>
+    </w:p>
+    <w:p>
+      <w:pPr>
+        <w:pStyle w:val="ListParagraph"/>
+        <w:numPr>
+          <w:ilvl w:val="0"/>
+          <w:numId w:val="2"/>
+        </w:numPr>
+      </w:pPr>
+      <w:r>
+        <w:t>If the user has clicked the exit button then the GUI is destroyed and the program ends. I</w:t>
+      </w:r>
+      <w:r>
+        <w:t>f</w:t>
+      </w:r>
+      <w:r>
+        <w:t xml:space="preserve"> they </w:t>
+      </w:r>
+      <w:proofErr w:type="gramStart"/>
+      <w:r>
+        <w:t>haven’t</w:t>
+      </w:r>
+      <w:proofErr w:type="gramEnd"/>
+      <w:r>
+        <w:t xml:space="preserve"> pressed it then it means no buttons have been pressed and so the next loop of the program is started</w:t>
+      </w:r>
+      <w:r>
+        <w:t>.</w:t>
+      </w:r>
+    </w:p>
+    <w:p>
+      <w:r>
+        <w:br w:type="page"/>
+      </w:r>
+    </w:p>
+    <w:p>
+      <w:pPr>
+        <w:pStyle w:val="Heading1"/>
+      </w:pPr>
+      <w:bookmarkStart w:id="4" w:name="_Toc93682461"/>
+      <w:r>
+        <w:lastRenderedPageBreak/>
+        <w:t>Development</w:t>
+      </w:r>
+      <w:bookmarkEnd w:id="4"/>
+    </w:p>
+    <w:p>
+      <w:pPr>
+        <w:pStyle w:val="Heading2"/>
+      </w:pPr>
     </w:p>
     <w:sectPr>
       <w:pgSz w:w="11906" w:h="16838"/>
@@ -337,6 +849,92 @@
 <file path=word/numbering.xml><?xml version="1.0" encoding="utf-8"?>
 <w:numbering xmlns:wpc="http://schemas.microsoft.com/office/word/2010/wordprocessingCanvas" xmlns:cx="http://schemas.microsoft.com/office/drawing/2014/chartex" xmlns:cx1="http://schemas.microsoft.com/office/drawing/2015/9/8/chartex" xmlns:cx2="http://schemas.microsoft.com/office/drawing/2015/10/21/chartex" xmlns:cx3="http://schemas.microsoft.com/office/drawing/2016/5/9/chartex" xmlns:cx4="http://schemas.microsoft.com/office/drawing/2016/5/10/chartex" xmlns:cx5="http://schemas.microsoft.com/office/drawing/2016/5/11/chartex" xmlns:cx6="http://schemas.microsoft.com/office/drawing/2016/5/12/chartex" xmlns:cx7="http://schemas.microsoft.com/office/drawing/2016/5/13/chartex" xmlns:cx8="http://schemas.microsoft.com/office/drawing/2016/5/14/chartex" xmlns:mc="http://schemas.openxmlformats.org/markup-compatibility/2006" xmlns:aink="http://schemas.microsoft.com/office/drawing/2016/ink" xmlns:am3d="http://schemas.microsoft.com/office/drawing/2017/model3d" xmlns:o="urn:schemas-microsoft-com:office:office" xmlns:r="http://schemas.openxmlformats.org/officeDocument/2006/relationships" xmlns:m="http://schemas.openxmlformats.org/officeDocument/2006/math" xmlns:v="urn:schemas-microsoft-com:vml" xmlns:wp14="http://schemas.microsoft.com/office/word/2010/wordprocessingDrawing" xmlns:wp="http://schemas.openxmlformats.org/drawingml/2006/wordprocessingDrawing" xmlns:w10="urn:schemas-microsoft-com:office:word" xmlns:w="http://schemas.openxmlformats.org/wordprocessingml/2006/main" xmlns:w14="http://schemas.microsoft.com/office/word/2010/wordml" xmlns:w15="http://schemas.microsoft.com/office/word/2012/wordml" xmlns:w16cex="http://schemas.microsoft.com/office/word/2018/wordml/cex" xmlns:w16cid="http://schemas.microsoft.com/office/word/2016/wordml/cid" xmlns:w16="http://schemas.microsoft.com/office/word/2018/wordml" xmlns:w16sdtdh="http://schemas.microsoft.com/office/word/2020/wordml/sdtdatahash" xmlns:w16se="http://schemas.microsoft.com/office/word/2015/wordml/symex" xmlns:wpg="http://schemas.microsoft.com/office/word/2010/wordprocessingGroup" xmlns:wpi="http://schemas.microsoft.com/office/word/2010/wordprocessingInk" xmlns:wne="http://schemas.microsoft.com/office/word/2006/wordml" xmlns:wps="http://schemas.microsoft.com/office/word/2010/wordprocessingShape" mc:Ignorable="w14 w15 w16se w16cid w16 w16cex w16sdtdh wp14">
   <w:abstractNum w:abstractNumId="0" w15:restartNumberingAfterBreak="0">
+    <w:nsid w:val="23AE73ED"/>
+    <w:multiLevelType w:val="hybridMultilevel"/>
+    <w:tmpl w:val="3E4E9F34"/>
+    <w:lvl w:ilvl="0" w:tplc="08090015">
+      <w:start w:val="1"/>
+      <w:numFmt w:val="upperLetter"/>
+      <w:lvlText w:val="%1."/>
+      <w:lvlJc w:val="left"/>
+      <w:pPr>
+        <w:ind w:left="720" w:hanging="360"/>
+      </w:pPr>
+    </w:lvl>
+    <w:lvl w:ilvl="1" w:tplc="08090019" w:tentative="1">
+      <w:start w:val="1"/>
+      <w:numFmt w:val="lowerLetter"/>
+      <w:lvlText w:val="%2."/>
+      <w:lvlJc w:val="left"/>
+      <w:pPr>
+        <w:ind w:left="1440" w:hanging="360"/>
+      </w:pPr>
+    </w:lvl>
+    <w:lvl w:ilvl="2" w:tplc="0809001B" w:tentative="1">
+      <w:start w:val="1"/>
+      <w:numFmt w:val="lowerRoman"/>
+      <w:lvlText w:val="%3."/>
+      <w:lvlJc w:val="right"/>
+      <w:pPr>
+        <w:ind w:left="2160" w:hanging="180"/>
+      </w:pPr>
+    </w:lvl>
+    <w:lvl w:ilvl="3" w:tplc="0809000F" w:tentative="1">
+      <w:start w:val="1"/>
+      <w:numFmt w:val="decimal"/>
+      <w:lvlText w:val="%4."/>
+      <w:lvlJc w:val="left"/>
+      <w:pPr>
+        <w:ind w:left="2880" w:hanging="360"/>
+      </w:pPr>
+    </w:lvl>
+    <w:lvl w:ilvl="4" w:tplc="08090019" w:tentative="1">
+      <w:start w:val="1"/>
+      <w:numFmt w:val="lowerLetter"/>
+      <w:lvlText w:val="%5."/>
+      <w:lvlJc w:val="left"/>
+      <w:pPr>
+        <w:ind w:left="3600" w:hanging="360"/>
+      </w:pPr>
+    </w:lvl>
+    <w:lvl w:ilvl="5" w:tplc="0809001B" w:tentative="1">
+      <w:start w:val="1"/>
+      <w:numFmt w:val="lowerRoman"/>
+      <w:lvlText w:val="%6."/>
+      <w:lvlJc w:val="right"/>
+      <w:pPr>
+        <w:ind w:left="4320" w:hanging="180"/>
+      </w:pPr>
+    </w:lvl>
+    <w:lvl w:ilvl="6" w:tplc="0809000F" w:tentative="1">
+      <w:start w:val="1"/>
+      <w:numFmt w:val="decimal"/>
+      <w:lvlText w:val="%7."/>
+      <w:lvlJc w:val="left"/>
+      <w:pPr>
+        <w:ind w:left="5040" w:hanging="360"/>
+      </w:pPr>
+    </w:lvl>
+    <w:lvl w:ilvl="7" w:tplc="08090019" w:tentative="1">
+      <w:start w:val="1"/>
+      <w:numFmt w:val="lowerLetter"/>
+      <w:lvlText w:val="%8."/>
+      <w:lvlJc w:val="left"/>
+      <w:pPr>
+        <w:ind w:left="5760" w:hanging="360"/>
+      </w:pPr>
+    </w:lvl>
+    <w:lvl w:ilvl="8" w:tplc="0809001B" w:tentative="1">
+      <w:start w:val="1"/>
+      <w:numFmt w:val="lowerRoman"/>
+      <w:lvlText w:val="%9."/>
+      <w:lvlJc w:val="right"/>
+      <w:pPr>
+        <w:ind w:left="6480" w:hanging="180"/>
+      </w:pPr>
+    </w:lvl>
+  </w:abstractNum>
+  <w:abstractNum w:abstractNumId="1" w15:restartNumberingAfterBreak="0">
     <w:nsid w:val="451625B1"/>
     <w:multiLevelType w:val="hybridMultilevel"/>
     <w:tmpl w:val="45E49FF2"/>
@@ -423,6 +1021,9 @@
     </w:lvl>
   </w:abstractNum>
   <w:num w:numId="1">
+    <w:abstractNumId w:val="1"/>
+  </w:num>
+  <w:num w:numId="2">
     <w:abstractNumId w:val="0"/>
   </w:num>
 </w:numbering>
@@ -1067,6 +1668,42 @@
       <w:contextualSpacing/>
     </w:pPr>
   </w:style>
+  <w:style w:type="paragraph" w:styleId="TOC1">
+    <w:name w:val="toc 1"/>
+    <w:basedOn w:val="Normal"/>
+    <w:next w:val="Normal"/>
+    <w:autoRedefine/>
+    <w:uiPriority w:val="39"/>
+    <w:unhideWhenUsed/>
+    <w:rsid w:val="003011FF"/>
+    <w:pPr>
+      <w:spacing w:after="100"/>
+    </w:pPr>
+  </w:style>
+  <w:style w:type="paragraph" w:styleId="TOC2">
+    <w:name w:val="toc 2"/>
+    <w:basedOn w:val="Normal"/>
+    <w:next w:val="Normal"/>
+    <w:autoRedefine/>
+    <w:uiPriority w:val="39"/>
+    <w:unhideWhenUsed/>
+    <w:rsid w:val="003011FF"/>
+    <w:pPr>
+      <w:spacing w:after="100"/>
+      <w:ind w:left="240"/>
+    </w:pPr>
+  </w:style>
+  <w:style w:type="character" w:styleId="Hyperlink">
+    <w:name w:val="Hyperlink"/>
+    <w:basedOn w:val="DefaultParagraphFont"/>
+    <w:uiPriority w:val="99"/>
+    <w:unhideWhenUsed/>
+    <w:rsid w:val="003011FF"/>
+    <w:rPr>
+      <w:color w:val="0563C1" w:themeColor="hyperlink"/>
+      <w:u w:val="single"/>
+    </w:rPr>
+  </w:style>
 </w:styles>
 </file>
 

--- a/Report.docx
+++ b/Report.docx
@@ -39,6 +39,13 @@
     </w:p>
     <w:sdt>
       <w:sdtPr>
+        <w:rPr>
+          <w:rFonts w:ascii="Helvetica" w:eastAsiaTheme="minorHAnsi" w:hAnsi="Helvetica" w:cstheme="minorBidi"/>
+          <w:color w:val="auto"/>
+          <w:sz w:val="24"/>
+          <w:szCs w:val="22"/>
+          <w:lang w:val="en-GB"/>
+        </w:rPr>
         <w:id w:val="1371650970"/>
         <w:docPartObj>
           <w:docPartGallery w:val="Table of Contents"/>
@@ -47,14 +54,9 @@
       </w:sdtPr>
       <w:sdtEndPr>
         <w:rPr>
-          <w:rFonts w:ascii="Helvetica" w:eastAsiaTheme="minorHAnsi" w:hAnsi="Helvetica" w:cstheme="minorBidi"/>
           <w:b/>
           <w:bCs/>
           <w:noProof/>
-          <w:color w:val="auto"/>
-          <w:sz w:val="24"/>
-          <w:szCs w:val="22"/>
-          <w:lang w:val="en-GB"/>
         </w:rPr>
       </w:sdtEndPr>
       <w:sdtContent>
@@ -822,20 +824,102 @@
     </w:p>
     <w:p>
       <w:pPr>
-        <w:pStyle w:val="Heading1"/>
-      </w:pPr>
-      <w:bookmarkStart w:id="4" w:name="_Toc93682461"/>
-      <w:r>
+        <w:pStyle w:val="Heading2"/>
+      </w:pPr>
+      <w:r>
+        <w:rPr>
+          <w:noProof/>
+        </w:rPr>
         <w:lastRenderedPageBreak/>
-        <w:t>Development</w:t>
-      </w:r>
-      <w:bookmarkEnd w:id="4"/>
-    </w:p>
-    <w:p>
-      <w:pPr>
-        <w:pStyle w:val="Heading2"/>
-      </w:pPr>
-    </w:p>
+        <w:drawing>
+          <wp:anchor distT="0" distB="0" distL="114300" distR="114300" simplePos="0" relativeHeight="251660288" behindDoc="0" locked="0" layoutInCell="1" allowOverlap="1" wp14:anchorId="00DF9946" wp14:editId="7C10A838">
+            <wp:simplePos x="0" y="0"/>
+            <wp:positionH relativeFrom="margin">
+              <wp:align>left</wp:align>
+            </wp:positionH>
+            <wp:positionV relativeFrom="paragraph">
+              <wp:posOffset>281305</wp:posOffset>
+            </wp:positionV>
+            <wp:extent cx="5731510" cy="2986405"/>
+            <wp:effectExtent l="38100" t="38100" r="40640" b="42545"/>
+            <wp:wrapSquare wrapText="bothSides"/>
+            <wp:docPr id="3" name="Picture 3" descr="Graphical user interface, text, application&#10;&#10;Description automatically generated"/>
+            <wp:cNvGraphicFramePr>
+              <a:graphicFrameLocks xmlns:a="http://schemas.openxmlformats.org/drawingml/2006/main" noChangeAspect="1"/>
+            </wp:cNvGraphicFramePr>
+            <a:graphic xmlns:a="http://schemas.openxmlformats.org/drawingml/2006/main">
+              <a:graphicData uri="http://schemas.openxmlformats.org/drawingml/2006/picture">
+                <pic:pic xmlns:pic="http://schemas.openxmlformats.org/drawingml/2006/picture">
+                  <pic:nvPicPr>
+                    <pic:cNvPr id="3" name="Picture 3" descr="Graphical user interface, text, application&#10;&#10;Description automatically generated"/>
+                    <pic:cNvPicPr/>
+                  </pic:nvPicPr>
+                  <pic:blipFill>
+                    <a:blip r:embed="rId8">
+                      <a:extLst>
+                        <a:ext uri="{28A0092B-C50C-407E-A947-70E740481C1C}">
+                          <a14:useLocalDpi xmlns:a14="http://schemas.microsoft.com/office/drawing/2010/main" val="0"/>
+                        </a:ext>
+                      </a:extLst>
+                    </a:blip>
+                    <a:stretch>
+                      <a:fillRect/>
+                    </a:stretch>
+                  </pic:blipFill>
+                  <pic:spPr>
+                    <a:xfrm>
+                      <a:off x="0" y="0"/>
+                      <a:ext cx="5731510" cy="2986405"/>
+                    </a:xfrm>
+                    <a:prstGeom prst="rect">
+                      <a:avLst/>
+                    </a:prstGeom>
+                    <a:ln w="38100">
+                      <a:solidFill>
+                        <a:srgbClr val="00B0F0"/>
+                      </a:solidFill>
+                    </a:ln>
+                  </pic:spPr>
+                </pic:pic>
+              </a:graphicData>
+            </a:graphic>
+          </wp:anchor>
+        </w:drawing>
+      </w:r>
+      <w:r>
+        <w:t>GUI Redesign</w:t>
+      </w:r>
+    </w:p>
+    <w:p>
+      <w:r>
+        <w:t>Unfortunately, while trying to program this, I was unable to find a way to copy URLs from a user’s web browser and so I decided to redesign my program to simply load URLs instead as most web browsers have easy ways to dump open URLs to a text file.</w:t>
+      </w:r>
+    </w:p>
+    <w:p>
+      <w:r>
+        <w:t>If I find a way at some point to do the saving part, I will go back to the old design. The new design is not that different anyway.</w:t>
+      </w:r>
+    </w:p>
+    <w:p>
+      <w:r>
+        <w:t xml:space="preserve">Along with this redesign, </w:t>
+      </w:r>
+      <w:proofErr w:type="gramStart"/>
+      <w:r>
+        <w:t>I’ve</w:t>
+      </w:r>
+      <w:proofErr w:type="gramEnd"/>
+      <w:r>
+        <w:t xml:space="preserve"> also decided to rename the </w:t>
+      </w:r>
+      <w:r>
+        <w:t>GitHub</w:t>
+      </w:r>
+      <w:r>
+        <w:t xml:space="preserve"> page to reflect that it no longer saves URLs.</w:t>
+      </w:r>
+    </w:p>
+    <w:p/>
     <w:sectPr>
       <w:pgSz w:w="11906" w:h="16838"/>
       <w:pgMar w:top="1440" w:right="1440" w:bottom="1440" w:left="1440" w:header="708" w:footer="708" w:gutter="0"/>

--- a/Report.docx
+++ b/Report.docx
@@ -803,13 +803,8 @@
         <w:t>f</w:t>
       </w:r>
       <w:r>
-        <w:t xml:space="preserve"> they </w:t>
-      </w:r>
-      <w:proofErr w:type="gramStart"/>
-      <w:r>
-        <w:t>haven’t</w:t>
-      </w:r>
-      <w:proofErr w:type="gramEnd"/>
+        <w:t xml:space="preserve"> they haven’t</w:t>
+      </w:r>
       <w:r>
         <w:t xml:space="preserve"> pressed it then it means no buttons have been pressed and so the next loop of the program is started</w:t>
       </w:r>
@@ -902,15 +897,7 @@
     </w:p>
     <w:p>
       <w:r>
-        <w:t xml:space="preserve">Along with this redesign, </w:t>
-      </w:r>
-      <w:proofErr w:type="gramStart"/>
-      <w:r>
-        <w:t>I’ve</w:t>
-      </w:r>
-      <w:proofErr w:type="gramEnd"/>
-      <w:r>
-        <w:t xml:space="preserve"> also decided to rename the </w:t>
+        <w:t xml:space="preserve">Along with this redesign, I’ve also decided to rename the </w:t>
       </w:r>
       <w:r>
         <w:t>GitHub</w:t>
@@ -919,7 +906,20 @@
         <w:t xml:space="preserve"> page to reflect that it no longer saves URLs.</w:t>
       </w:r>
     </w:p>
-    <w:p/>
+    <w:p>
+      <w:r>
+        <w:br w:type="page"/>
+      </w:r>
+    </w:p>
+    <w:p>
+      <w:pPr>
+        <w:pStyle w:val="Heading1"/>
+      </w:pPr>
+      <w:r>
+        <w:lastRenderedPageBreak/>
+        <w:t>Development</w:t>
+      </w:r>
+    </w:p>
     <w:sectPr>
       <w:pgSz w:w="11906" w:h="16838"/>
       <w:pgMar w:top="1440" w:right="1440" w:bottom="1440" w:left="1440" w:header="708" w:footer="708" w:gutter="0"/>
